--- a/Homework 4/HW4 - Dylan Phoutthavong - Doc.docx
+++ b/Homework 4/HW4 - Dylan Phoutthavong - Doc.docx
@@ -87,21 +87,775 @@
         </w:numPr>
       </w:pPr>
       <w:r>
-        <w:t xml:space="preserve"> (15 points) Read the section 6.10 Time and Date routines. Write a C (or C++) program</w:t>
-      </w:r>
+        <w:t xml:space="preserve"> (15 points) Read the section 6.10 Time and Date routines. Write a C (or C++) program called </w:t>
+      </w:r>
+      <w:proofErr w:type="spellStart"/>
+      <w:r>
+        <w:t>timeLeft</w:t>
+      </w:r>
+      <w:proofErr w:type="spellEnd"/>
+      <w:r>
+        <w:t xml:space="preserve"> implementing the following:</w:t>
+      </w:r>
+    </w:p>
+    <w:p>
+      <w:pPr>
+        <w:pStyle w:val="ListParagraph"/>
+        <w:numPr>
+          <w:ilvl w:val="1"/>
+          <w:numId w:val="1"/>
+        </w:numPr>
+      </w:pPr>
+      <w:r>
+        <w:t>display the current date/time in the format specified below in yellow (Fig 6.9 and 6.10)</w:t>
+      </w:r>
+    </w:p>
+    <w:p>
+      <w:pPr>
+        <w:pStyle w:val="ListParagraph"/>
+        <w:numPr>
+          <w:ilvl w:val="1"/>
+          <w:numId w:val="1"/>
+        </w:numPr>
+      </w:pPr>
+      <w:r>
+        <w:t>ask the user to enter a future target date in “mm/dd/</w:t>
+      </w:r>
+      <w:proofErr w:type="spellStart"/>
+      <w:r>
+        <w:t>yyyy</w:t>
+      </w:r>
+      <w:proofErr w:type="spellEnd"/>
+      <w:r>
+        <w:t>” format (Figure 6.12)</w:t>
+      </w:r>
+    </w:p>
+    <w:p>
+      <w:pPr>
+        <w:pStyle w:val="ListParagraph"/>
+        <w:numPr>
+          <w:ilvl w:val="1"/>
+          <w:numId w:val="1"/>
+        </w:numPr>
+      </w:pPr>
+      <w:r>
+        <w:t>display remaining days, hours, minutes, and seconds to reach the user specified target date from the current date and time</w:t>
+      </w:r>
+    </w:p>
+    <w:p>
+      <w:pPr>
+        <w:pStyle w:val="ListParagraph"/>
+        <w:numPr>
+          <w:ilvl w:val="1"/>
+          <w:numId w:val="1"/>
+        </w:numPr>
+      </w:pPr>
+      <w:r>
+        <w:t xml:space="preserve"> display the total number of seconds to reach the user specified target date from the current date/time</w:t>
+      </w:r>
+    </w:p>
+    <w:p>
+      <w:pPr>
+        <w:pStyle w:val="ListParagraph"/>
+      </w:pPr>
+      <w:r>
+        <w:rPr>
+          <w:noProof/>
+        </w:rPr>
+        <w:drawing>
+          <wp:inline distT="0" distB="0" distL="0" distR="0" wp14:anchorId="5B24B139" wp14:editId="244CF33D">
+            <wp:extent cx="5943600" cy="1796415"/>
+            <wp:effectExtent l="0" t="0" r="0" b="0"/>
+            <wp:docPr id="587720741" name="Picture 2"/>
+            <wp:cNvGraphicFramePr>
+              <a:graphicFrameLocks xmlns:a="http://schemas.openxmlformats.org/drawingml/2006/main" noChangeAspect="1"/>
+            </wp:cNvGraphicFramePr>
+            <a:graphic xmlns:a="http://schemas.openxmlformats.org/drawingml/2006/main">
+              <a:graphicData uri="http://schemas.openxmlformats.org/drawingml/2006/picture">
+                <pic:pic xmlns:pic="http://schemas.openxmlformats.org/drawingml/2006/picture">
+                  <pic:nvPicPr>
+                    <pic:cNvPr id="587720741" name="Picture 587720741"/>
+                    <pic:cNvPicPr/>
+                  </pic:nvPicPr>
+                  <pic:blipFill>
+                    <a:blip r:embed="rId5" cstate="print">
+                      <a:extLst>
+                        <a:ext uri="{28A0092B-C50C-407E-A947-70E740481C1C}">
+                          <a14:useLocalDpi xmlns:a14="http://schemas.microsoft.com/office/drawing/2010/main" val="0"/>
+                        </a:ext>
+                      </a:extLst>
+                    </a:blip>
+                    <a:stretch>
+                      <a:fillRect/>
+                    </a:stretch>
+                  </pic:blipFill>
+                  <pic:spPr>
+                    <a:xfrm>
+                      <a:off x="0" y="0"/>
+                      <a:ext cx="5943600" cy="1796415"/>
+                    </a:xfrm>
+                    <a:prstGeom prst="rect">
+                      <a:avLst/>
+                    </a:prstGeom>
+                  </pic:spPr>
+                </pic:pic>
+              </a:graphicData>
+            </a:graphic>
+          </wp:inline>
+        </w:drawing>
+      </w:r>
+    </w:p>
+    <w:p>
+      <w:pPr>
+        <w:pStyle w:val="ListParagraph"/>
+      </w:pPr>
+      <w:r>
+        <w:t xml:space="preserve">(Extra credit: 5 points) Verify that the total number of seconds from the question 4 above actually converts to the answer </w:t>
+      </w:r>
+      <w:proofErr w:type="gramStart"/>
+      <w:r>
+        <w:t>of</w:t>
+      </w:r>
+      <w:proofErr w:type="gramEnd"/>
+      <w:r>
+        <w:t xml:space="preserve"> question 3. You may write a small C/C++ program or MS Excel formulas to verify it.</w:t>
+      </w:r>
+    </w:p>
+    <w:p>
+      <w:pPr>
+        <w:pStyle w:val="ListParagraph"/>
+      </w:pPr>
+      <w:r>
+        <w:rPr>
+          <w:noProof/>
+        </w:rPr>
+        <w:drawing>
+          <wp:inline distT="0" distB="0" distL="0" distR="0" wp14:anchorId="2CCD9453" wp14:editId="43BF7DE1">
+            <wp:extent cx="5943600" cy="2173605"/>
+            <wp:effectExtent l="0" t="0" r="0" b="0"/>
+            <wp:docPr id="1068801620" name="Picture 3"/>
+            <wp:cNvGraphicFramePr>
+              <a:graphicFrameLocks xmlns:a="http://schemas.openxmlformats.org/drawingml/2006/main" noChangeAspect="1"/>
+            </wp:cNvGraphicFramePr>
+            <a:graphic xmlns:a="http://schemas.openxmlformats.org/drawingml/2006/main">
+              <a:graphicData uri="http://schemas.openxmlformats.org/drawingml/2006/picture">
+                <pic:pic xmlns:pic="http://schemas.openxmlformats.org/drawingml/2006/picture">
+                  <pic:nvPicPr>
+                    <pic:cNvPr id="1068801620" name="Picture 1068801620"/>
+                    <pic:cNvPicPr/>
+                  </pic:nvPicPr>
+                  <pic:blipFill>
+                    <a:blip r:embed="rId6" cstate="print">
+                      <a:extLst>
+                        <a:ext uri="{28A0092B-C50C-407E-A947-70E740481C1C}">
+                          <a14:useLocalDpi xmlns:a14="http://schemas.microsoft.com/office/drawing/2010/main" val="0"/>
+                        </a:ext>
+                      </a:extLst>
+                    </a:blip>
+                    <a:stretch>
+                      <a:fillRect/>
+                    </a:stretch>
+                  </pic:blipFill>
+                  <pic:spPr>
+                    <a:xfrm>
+                      <a:off x="0" y="0"/>
+                      <a:ext cx="5943600" cy="2173605"/>
+                    </a:xfrm>
+                    <a:prstGeom prst="rect">
+                      <a:avLst/>
+                    </a:prstGeom>
+                  </pic:spPr>
+                </pic:pic>
+              </a:graphicData>
+            </a:graphic>
+          </wp:inline>
+        </w:drawing>
+      </w:r>
+    </w:p>
+    <w:p>
+      <w:pPr>
+        <w:pStyle w:val="ListParagraph"/>
+        <w:numPr>
+          <w:ilvl w:val="0"/>
+          <w:numId w:val="1"/>
+        </w:numPr>
+      </w:pPr>
+      <w:r>
+        <w:lastRenderedPageBreak/>
+        <w:t>(5 points) Read the problem 7.10 on page 226 and answer the following questions. (Hint: The answer is “No”.)</w:t>
+      </w:r>
+    </w:p>
+    <w:p>
+      <w:pPr>
+        <w:pStyle w:val="ListParagraph"/>
+        <w:numPr>
+          <w:ilvl w:val="1"/>
+          <w:numId w:val="1"/>
+        </w:numPr>
+      </w:pPr>
+      <w:r>
+        <w:t>Explain in detail why it’s not correct.</w:t>
+      </w:r>
+    </w:p>
+    <w:p>
+      <w:pPr>
+        <w:ind w:left="720"/>
+      </w:pPr>
+      <w:r>
+        <w:t xml:space="preserve">The code attempts to return a value </w:t>
+      </w:r>
+      <w:r>
+        <w:t>that was an output</w:t>
+      </w:r>
+      <w:r>
+        <w:t xml:space="preserve"> from a pointer to a local automatic variable inside a conditional block. Specifically:</w:t>
+      </w:r>
+    </w:p>
+    <w:p>
+      <w:pPr>
+        <w:ind w:left="720"/>
+      </w:pPr>
+      <w:r>
+        <w:t>if (</w:t>
+      </w:r>
+      <w:proofErr w:type="spellStart"/>
+      <w:r>
+        <w:t>val</w:t>
+      </w:r>
+      <w:proofErr w:type="spellEnd"/>
+      <w:r>
+        <w:t xml:space="preserve"> == 0) {</w:t>
+      </w:r>
+    </w:p>
+    <w:p>
+      <w:pPr>
+        <w:ind w:left="720"/>
+      </w:pPr>
+      <w:r>
+        <w:t xml:space="preserve">    int </w:t>
+      </w:r>
+      <w:proofErr w:type="spellStart"/>
+      <w:proofErr w:type="gramStart"/>
+      <w:r>
+        <w:t>val</w:t>
+      </w:r>
+      <w:proofErr w:type="spellEnd"/>
+      <w:r>
+        <w:t>;</w:t>
+      </w:r>
+      <w:proofErr w:type="gramEnd"/>
+    </w:p>
+    <w:p>
+      <w:pPr>
+        <w:ind w:left="720"/>
+      </w:pPr>
+      <w:r>
+        <w:t xml:space="preserve">    </w:t>
+      </w:r>
+      <w:proofErr w:type="spellStart"/>
+      <w:r>
+        <w:t>val</w:t>
+      </w:r>
+      <w:proofErr w:type="spellEnd"/>
+      <w:r>
+        <w:t xml:space="preserve"> = </w:t>
+      </w:r>
+      <w:proofErr w:type="gramStart"/>
+      <w:r>
+        <w:t>5;</w:t>
+      </w:r>
+      <w:proofErr w:type="gramEnd"/>
+    </w:p>
+    <w:p>
+      <w:pPr>
+        <w:ind w:left="720"/>
+      </w:pPr>
+      <w:r>
+        <w:t xml:space="preserve">    </w:t>
+      </w:r>
+      <w:proofErr w:type="spellStart"/>
+      <w:r>
+        <w:t>ptr</w:t>
+      </w:r>
+      <w:proofErr w:type="spellEnd"/>
+      <w:r>
+        <w:t xml:space="preserve"> = &amp;</w:t>
+      </w:r>
+      <w:proofErr w:type="spellStart"/>
+      <w:proofErr w:type="gramStart"/>
+      <w:r>
+        <w:t>val</w:t>
+      </w:r>
+      <w:proofErr w:type="spellEnd"/>
+      <w:r>
+        <w:t>;</w:t>
+      </w:r>
+      <w:proofErr w:type="gramEnd"/>
+    </w:p>
+    <w:p>
+      <w:pPr>
+        <w:ind w:left="720"/>
+      </w:pPr>
+      <w:r>
+        <w:t>}</w:t>
+      </w:r>
+    </w:p>
+    <w:p>
+      <w:pPr>
+        <w:ind w:left="720"/>
+      </w:pPr>
+      <w:proofErr w:type="gramStart"/>
+      <w:r>
+        <w:t>return(</w:t>
+      </w:r>
+      <w:proofErr w:type="gramEnd"/>
+      <w:r>
+        <w:t>*</w:t>
+      </w:r>
+      <w:proofErr w:type="spellStart"/>
+      <w:r>
+        <w:t>ptr</w:t>
+      </w:r>
+      <w:proofErr w:type="spellEnd"/>
+      <w:r>
+        <w:t xml:space="preserve"> + 1</w:t>
+      </w:r>
+      <w:proofErr w:type="gramStart"/>
+      <w:r>
+        <w:t>);</w:t>
+      </w:r>
+      <w:proofErr w:type="gramEnd"/>
+    </w:p>
+    <w:p>
+      <w:pPr>
+        <w:ind w:left="720"/>
+      </w:pPr>
+      <w:r>
+        <w:t xml:space="preserve">The variable </w:t>
+      </w:r>
+      <w:proofErr w:type="spellStart"/>
+      <w:r>
+        <w:t>val</w:t>
+      </w:r>
+      <w:proofErr w:type="spellEnd"/>
+      <w:r>
+        <w:t xml:space="preserve"> declared inside the if block is automatic and local to that block. Once the block ends, </w:t>
+      </w:r>
+      <w:proofErr w:type="spellStart"/>
+      <w:r>
+        <w:t>val</w:t>
+      </w:r>
+      <w:proofErr w:type="spellEnd"/>
+      <w:r>
+        <w:t xml:space="preserve"> goes out of scope and its memory becomes invalid. Therefore, the pointer </w:t>
+      </w:r>
+      <w:proofErr w:type="spellStart"/>
+      <w:r>
+        <w:t>ptr</w:t>
+      </w:r>
+      <w:proofErr w:type="spellEnd"/>
+      <w:r>
+        <w:t xml:space="preserve"> now points to memory that is no longer safe or predictable to use. Accessing or dereferencing it causes undefined behavior.</w:t>
+      </w:r>
+    </w:p>
+    <w:p>
+      <w:pPr>
+        <w:pStyle w:val="ListParagraph"/>
+        <w:numPr>
+          <w:ilvl w:val="1"/>
+          <w:numId w:val="1"/>
+        </w:numPr>
+      </w:pPr>
+      <w:r>
+        <w:t>Give your solution and describe why your solution would work.</w:t>
+      </w:r>
+    </w:p>
+    <w:p>
+      <w:pPr>
+        <w:ind w:left="360"/>
+      </w:pPr>
+      <w:r>
+        <w:t>One way to fix this is to define the variable outside the block so its lifetime extends until the function ends:</w:t>
+      </w:r>
+    </w:p>
+    <w:p>
+      <w:pPr>
+        <w:ind w:left="360"/>
+      </w:pPr>
+      <w:r>
+        <w:t xml:space="preserve">int f1(int </w:t>
+      </w:r>
+      <w:proofErr w:type="spellStart"/>
+      <w:r>
+        <w:t>val</w:t>
+      </w:r>
+      <w:proofErr w:type="spellEnd"/>
+      <w:r>
+        <w:t>) {</w:t>
+      </w:r>
+    </w:p>
+    <w:p>
+      <w:pPr>
+        <w:ind w:left="360"/>
+      </w:pPr>
+      <w:r>
+        <w:t xml:space="preserve">    int num = </w:t>
+      </w:r>
+      <w:proofErr w:type="gramStart"/>
+      <w:r>
+        <w:t>0;</w:t>
+      </w:r>
+      <w:proofErr w:type="gramEnd"/>
+    </w:p>
+    <w:p>
+      <w:pPr>
+        <w:ind w:left="360"/>
+      </w:pPr>
+      <w:r>
+        <w:t xml:space="preserve">    int *</w:t>
+      </w:r>
+      <w:proofErr w:type="spellStart"/>
+      <w:r>
+        <w:t>ptr</w:t>
+      </w:r>
+      <w:proofErr w:type="spellEnd"/>
+      <w:r>
+        <w:t xml:space="preserve"> = &amp;</w:t>
+      </w:r>
+      <w:proofErr w:type="gramStart"/>
+      <w:r>
+        <w:t>num;</w:t>
+      </w:r>
+      <w:proofErr w:type="gramEnd"/>
+    </w:p>
+    <w:p>
+      <w:pPr>
+        <w:ind w:left="360"/>
+      </w:pPr>
+    </w:p>
+    <w:p>
+      <w:pPr>
+        <w:ind w:left="360"/>
+      </w:pPr>
+      <w:r>
+        <w:t xml:space="preserve">    if (</w:t>
+      </w:r>
+      <w:proofErr w:type="spellStart"/>
+      <w:r>
+        <w:t>val</w:t>
+      </w:r>
+      <w:proofErr w:type="spellEnd"/>
+      <w:r>
+        <w:t xml:space="preserve"> == 0) {</w:t>
+      </w:r>
+    </w:p>
+    <w:p>
+      <w:pPr>
+        <w:ind w:left="360"/>
+      </w:pPr>
+      <w:r>
+        <w:t xml:space="preserve">        static int </w:t>
+      </w:r>
+      <w:proofErr w:type="spellStart"/>
+      <w:r>
+        <w:t>safe_</w:t>
+      </w:r>
+      <w:proofErr w:type="gramStart"/>
+      <w:r>
+        <w:t>val</w:t>
+      </w:r>
+      <w:proofErr w:type="spellEnd"/>
+      <w:r>
+        <w:t>;</w:t>
+      </w:r>
+      <w:proofErr w:type="gramEnd"/>
+    </w:p>
+    <w:p>
+      <w:pPr>
+        <w:ind w:left="360"/>
+      </w:pPr>
+      <w:r>
+        <w:t xml:space="preserve">        </w:t>
+      </w:r>
+      <w:proofErr w:type="spellStart"/>
+      <w:r>
+        <w:t>safe_val</w:t>
+      </w:r>
+      <w:proofErr w:type="spellEnd"/>
+      <w:r>
+        <w:t xml:space="preserve"> = </w:t>
+      </w:r>
+      <w:proofErr w:type="gramStart"/>
+      <w:r>
+        <w:t>5;</w:t>
+      </w:r>
+      <w:proofErr w:type="gramEnd"/>
+    </w:p>
+    <w:p>
+      <w:pPr>
+        <w:ind w:left="360"/>
+      </w:pPr>
+      <w:r>
+        <w:t xml:space="preserve">        </w:t>
+      </w:r>
+      <w:proofErr w:type="spellStart"/>
+      <w:r>
+        <w:t>ptr</w:t>
+      </w:r>
+      <w:proofErr w:type="spellEnd"/>
+      <w:r>
+        <w:t xml:space="preserve"> = &amp;</w:t>
+      </w:r>
+      <w:proofErr w:type="spellStart"/>
+      <w:r>
+        <w:t>safe_</w:t>
+      </w:r>
+      <w:proofErr w:type="gramStart"/>
+      <w:r>
+        <w:t>val</w:t>
+      </w:r>
+      <w:proofErr w:type="spellEnd"/>
+      <w:r>
+        <w:t>;</w:t>
+      </w:r>
+      <w:proofErr w:type="gramEnd"/>
+    </w:p>
+    <w:p>
+      <w:pPr>
+        <w:ind w:left="360"/>
+      </w:pPr>
+      <w:r>
+        <w:t xml:space="preserve">    }</w:t>
+      </w:r>
+    </w:p>
+    <w:p>
+      <w:pPr>
+        <w:ind w:left="360"/>
+      </w:pPr>
+      <w:r>
+        <w:t xml:space="preserve">    return (*</w:t>
+      </w:r>
+      <w:proofErr w:type="spellStart"/>
+      <w:r>
+        <w:t>ptr</w:t>
+      </w:r>
+      <w:proofErr w:type="spellEnd"/>
+      <w:r>
+        <w:t xml:space="preserve"> + 1</w:t>
+      </w:r>
+      <w:proofErr w:type="gramStart"/>
+      <w:r>
+        <w:t>);</w:t>
+      </w:r>
+      <w:proofErr w:type="gramEnd"/>
+    </w:p>
+    <w:p>
+      <w:pPr>
+        <w:ind w:left="360"/>
+      </w:pPr>
+      <w:r>
+        <w:lastRenderedPageBreak/>
+        <w:t>}</w:t>
+      </w:r>
+    </w:p>
+    <w:p>
+      <w:pPr>
+        <w:ind w:left="360"/>
+      </w:pPr>
+      <w:r>
+        <w:t>We can also</w:t>
+      </w:r>
+      <w:r>
+        <w:t xml:space="preserve"> use heap allocation:</w:t>
+      </w:r>
+    </w:p>
+    <w:p>
+      <w:pPr>
+        <w:ind w:left="360"/>
+      </w:pPr>
+      <w:r>
+        <w:t xml:space="preserve">int f1(int </w:t>
+      </w:r>
+      <w:proofErr w:type="spellStart"/>
+      <w:r>
+        <w:t>val</w:t>
+      </w:r>
+      <w:proofErr w:type="spellEnd"/>
+      <w:r>
+        <w:t>) {</w:t>
+      </w:r>
+    </w:p>
+    <w:p>
+      <w:pPr>
+        <w:ind w:left="360"/>
+      </w:pPr>
+      <w:r>
+        <w:t xml:space="preserve">    int *</w:t>
+      </w:r>
+      <w:proofErr w:type="spellStart"/>
+      <w:r>
+        <w:t>ptr</w:t>
+      </w:r>
+      <w:proofErr w:type="spellEnd"/>
+      <w:r>
+        <w:t xml:space="preserve"> = malloc(</w:t>
+      </w:r>
+      <w:proofErr w:type="spellStart"/>
+      <w:r>
+        <w:t>sizeof</w:t>
+      </w:r>
+      <w:proofErr w:type="spellEnd"/>
+      <w:r>
+        <w:t>(int)</w:t>
+      </w:r>
+      <w:proofErr w:type="gramStart"/>
+      <w:r>
+        <w:t>);</w:t>
+      </w:r>
+      <w:proofErr w:type="gramEnd"/>
+    </w:p>
+    <w:p>
+      <w:pPr>
+        <w:ind w:left="360"/>
+      </w:pPr>
+      <w:r>
+        <w:t xml:space="preserve">    *</w:t>
+      </w:r>
+      <w:proofErr w:type="spellStart"/>
+      <w:r>
+        <w:t>ptr</w:t>
+      </w:r>
+      <w:proofErr w:type="spellEnd"/>
+      <w:r>
+        <w:t xml:space="preserve"> = (</w:t>
+      </w:r>
+      <w:proofErr w:type="spellStart"/>
+      <w:r>
+        <w:t>val</w:t>
+      </w:r>
+      <w:proofErr w:type="spellEnd"/>
+      <w:r>
+        <w:t xml:space="preserve"> == 0</w:t>
+      </w:r>
+      <w:proofErr w:type="gramStart"/>
+      <w:r>
+        <w:t>) ?</w:t>
+      </w:r>
+      <w:proofErr w:type="gramEnd"/>
       <w:r>
         <w:t xml:space="preserve"> </w:t>
       </w:r>
-      <w:r>
-        <w:t xml:space="preserve">called </w:t>
+      <w:proofErr w:type="gramStart"/>
+      <w:r>
+        <w:t>5 :</w:t>
+      </w:r>
+      <w:proofErr w:type="gramEnd"/>
+      <w:r>
+        <w:t xml:space="preserve"> </w:t>
+      </w:r>
+      <w:proofErr w:type="gramStart"/>
+      <w:r>
+        <w:t>0;</w:t>
+      </w:r>
+      <w:proofErr w:type="gramEnd"/>
+    </w:p>
+    <w:p>
+      <w:pPr>
+        <w:ind w:left="360"/>
+      </w:pPr>
+      <w:r>
+        <w:t xml:space="preserve">    int result = *</w:t>
       </w:r>
       <w:proofErr w:type="spellStart"/>
       <w:r>
-        <w:t>timeLeft</w:t>
+        <w:t>ptr</w:t>
       </w:r>
       <w:proofErr w:type="spellEnd"/>
       <w:r>
-        <w:t xml:space="preserve"> implementing the following:</w:t>
+        <w:t xml:space="preserve"> + </w:t>
+      </w:r>
+      <w:proofErr w:type="gramStart"/>
+      <w:r>
+        <w:t>1;</w:t>
+      </w:r>
+      <w:proofErr w:type="gramEnd"/>
+    </w:p>
+    <w:p>
+      <w:pPr>
+        <w:ind w:left="360"/>
+      </w:pPr>
+      <w:r>
+        <w:t xml:space="preserve">    free(</w:t>
+      </w:r>
+      <w:proofErr w:type="spellStart"/>
+      <w:r>
+        <w:t>ptr</w:t>
+      </w:r>
+      <w:proofErr w:type="spellEnd"/>
+      <w:proofErr w:type="gramStart"/>
+      <w:r>
+        <w:t>);</w:t>
+      </w:r>
+      <w:proofErr w:type="gramEnd"/>
+    </w:p>
+    <w:p>
+      <w:pPr>
+        <w:ind w:left="360"/>
+      </w:pPr>
+      <w:r>
+        <w:t xml:space="preserve">    return </w:t>
+      </w:r>
+      <w:proofErr w:type="gramStart"/>
+      <w:r>
+        <w:t>result;</w:t>
+      </w:r>
+      <w:proofErr w:type="gramEnd"/>
+    </w:p>
+    <w:p>
+      <w:pPr>
+        <w:ind w:left="360"/>
+      </w:pPr>
+      <w:r>
+        <w:t>}</w:t>
+      </w:r>
+    </w:p>
+    <w:p>
+      <w:pPr>
+        <w:ind w:left="360"/>
+      </w:pPr>
+      <w:r>
+        <w:t xml:space="preserve">Both </w:t>
+      </w:r>
+      <w:r>
+        <w:t>makes sure</w:t>
+      </w:r>
+      <w:r>
+        <w:t xml:space="preserve"> that </w:t>
+      </w:r>
+      <w:proofErr w:type="spellStart"/>
+      <w:r>
+        <w:t>ptr</w:t>
+      </w:r>
+      <w:proofErr w:type="spellEnd"/>
+      <w:r>
+        <w:t xml:space="preserve"> references valid memory when dereferenced.</w:t>
+      </w:r>
+    </w:p>
+    <w:p>
+      <w:pPr>
+        <w:ind w:left="360"/>
+      </w:pPr>
+    </w:p>
+    <w:p>
+      <w:pPr>
+        <w:pStyle w:val="ListParagraph"/>
+        <w:numPr>
+          <w:ilvl w:val="0"/>
+          <w:numId w:val="1"/>
+        </w:numPr>
+      </w:pPr>
+      <w:r>
+        <w:t>(10 points) Read the section 8.3 “fork Function”.</w:t>
       </w:r>
     </w:p>
     <w:p>
@@ -113,14 +867,139 @@
         </w:numPr>
       </w:pPr>
       <w:r>
-        <w:t>display the current date/time in the format specified below in yellow (Fig 6.9 and</w:t>
-      </w:r>
-      <w:r>
-        <w:t xml:space="preserve"> </w:t>
-      </w:r>
-      <w:r>
-        <w:t>6.10)</w:t>
-      </w:r>
+        <w:t>Summarize the important points of the section. (5 points)</w:t>
+      </w:r>
+    </w:p>
+    <w:p>
+      <w:pPr>
+        <w:pStyle w:val="ListParagraph"/>
+        <w:numPr>
+          <w:ilvl w:val="2"/>
+          <w:numId w:val="1"/>
+        </w:numPr>
+      </w:pPr>
+      <w:proofErr w:type="gramStart"/>
+      <w:r>
+        <w:t>fork(</w:t>
+      </w:r>
+      <w:proofErr w:type="gramEnd"/>
+      <w:r>
+        <w:t>) is a system call to create a new child process from an existing parent process.</w:t>
+      </w:r>
+    </w:p>
+    <w:p>
+      <w:pPr>
+        <w:pStyle w:val="ListParagraph"/>
+        <w:numPr>
+          <w:ilvl w:val="2"/>
+          <w:numId w:val="1"/>
+        </w:numPr>
+      </w:pPr>
+      <w:r>
+        <w:t>It is called once but returns twice - once in the parent and once in the child.</w:t>
+      </w:r>
+    </w:p>
+    <w:p>
+      <w:pPr>
+        <w:pStyle w:val="ListParagraph"/>
+        <w:numPr>
+          <w:ilvl w:val="2"/>
+          <w:numId w:val="1"/>
+        </w:numPr>
+      </w:pPr>
+      <w:r>
+        <w:t xml:space="preserve">In the child process, </w:t>
+      </w:r>
+      <w:proofErr w:type="gramStart"/>
+      <w:r>
+        <w:t>fork(</w:t>
+      </w:r>
+      <w:proofErr w:type="gramEnd"/>
+      <w:r>
+        <w:t>) returns 0; in the parent, it returns the child's PID.</w:t>
+      </w:r>
+    </w:p>
+    <w:p>
+      <w:pPr>
+        <w:pStyle w:val="ListParagraph"/>
+        <w:numPr>
+          <w:ilvl w:val="2"/>
+          <w:numId w:val="1"/>
+        </w:numPr>
+      </w:pPr>
+      <w:r>
+        <w:t xml:space="preserve">Child and parent processes continue executing independently after </w:t>
+      </w:r>
+      <w:proofErr w:type="gramStart"/>
+      <w:r>
+        <w:t>fork(</w:t>
+      </w:r>
+      <w:proofErr w:type="gramEnd"/>
+      <w:r>
+        <w:t>).</w:t>
+      </w:r>
+    </w:p>
+    <w:p>
+      <w:pPr>
+        <w:pStyle w:val="ListParagraph"/>
+        <w:numPr>
+          <w:ilvl w:val="2"/>
+          <w:numId w:val="1"/>
+        </w:numPr>
+      </w:pPr>
+      <w:r>
+        <w:t xml:space="preserve">Modern UNIX systems use Copy-on-Write (COW) to optimize memory use after a </w:t>
+      </w:r>
+      <w:proofErr w:type="gramStart"/>
+      <w:r>
+        <w:t>fork(</w:t>
+      </w:r>
+      <w:proofErr w:type="gramEnd"/>
+      <w:r>
+        <w:t>).</w:t>
+      </w:r>
+    </w:p>
+    <w:p>
+      <w:pPr>
+        <w:pStyle w:val="ListParagraph"/>
+        <w:numPr>
+          <w:ilvl w:val="2"/>
+          <w:numId w:val="1"/>
+        </w:numPr>
+      </w:pPr>
+      <w:r>
+        <w:t>File descriptors, environment variables, and process memory are copied, but some attributes like process ID (PID) differ.</w:t>
+      </w:r>
+    </w:p>
+    <w:p>
+      <w:pPr>
+        <w:pStyle w:val="ListParagraph"/>
+        <w:numPr>
+          <w:ilvl w:val="2"/>
+          <w:numId w:val="1"/>
+        </w:numPr>
+      </w:pPr>
+      <w:r>
+        <w:t>Differences include return values, process IDs, and reset of timing counters.</w:t>
+      </w:r>
+    </w:p>
+    <w:p>
+      <w:pPr>
+        <w:pStyle w:val="ListParagraph"/>
+        <w:numPr>
+          <w:ilvl w:val="2"/>
+          <w:numId w:val="1"/>
+        </w:numPr>
+      </w:pPr>
+      <w:r>
+        <w:t>Parent and child can share file descriptors initially but operate independently after forking unless explicitly managed.</w:t>
+      </w:r>
+    </w:p>
+    <w:p>
+      <w:pPr>
+        <w:pStyle w:val="ListParagraph"/>
+        <w:ind w:left="2160"/>
+      </w:pPr>
     </w:p>
     <w:p>
       <w:pPr>
@@ -131,181 +1010,6 @@
         </w:numPr>
       </w:pPr>
       <w:r>
-        <w:t>ask the user to enter a future target date in “mm/dd/</w:t>
-      </w:r>
-      <w:proofErr w:type="spellStart"/>
-      <w:r>
-        <w:t>yyyy</w:t>
-      </w:r>
-      <w:proofErr w:type="spellEnd"/>
-      <w:r>
-        <w:t>” format (Figure 6.12)</w:t>
-      </w:r>
-    </w:p>
-    <w:p>
-      <w:pPr>
-        <w:pStyle w:val="ListParagraph"/>
-        <w:numPr>
-          <w:ilvl w:val="1"/>
-          <w:numId w:val="1"/>
-        </w:numPr>
-      </w:pPr>
-      <w:r>
-        <w:t>display remaining days, hours, minutes, and seconds to reach the user specified</w:t>
-      </w:r>
-      <w:r>
-        <w:t xml:space="preserve"> </w:t>
-      </w:r>
-      <w:r>
-        <w:t>target date from the current date and time</w:t>
-      </w:r>
-    </w:p>
-    <w:p>
-      <w:pPr>
-        <w:pStyle w:val="ListParagraph"/>
-        <w:numPr>
-          <w:ilvl w:val="1"/>
-          <w:numId w:val="1"/>
-        </w:numPr>
-      </w:pPr>
-      <w:r>
-        <w:t xml:space="preserve"> display the total number of seconds to reach the user specified target date from</w:t>
-      </w:r>
-      <w:r>
-        <w:t xml:space="preserve"> </w:t>
-      </w:r>
-      <w:r>
-        <w:t>the current date/time</w:t>
-      </w:r>
-    </w:p>
-    <w:p>
-      <w:pPr>
-        <w:pStyle w:val="ListParagraph"/>
-      </w:pPr>
-    </w:p>
-    <w:p>
-      <w:pPr>
-        <w:pStyle w:val="ListParagraph"/>
-      </w:pPr>
-      <w:r>
-        <w:t>(Extra credit: 5 points) Verify that the total number of seconds from the question 4</w:t>
-      </w:r>
-      <w:r>
-        <w:t xml:space="preserve"> </w:t>
-      </w:r>
-      <w:r>
-        <w:t xml:space="preserve">above actually converts to the answer </w:t>
-      </w:r>
-      <w:proofErr w:type="gramStart"/>
-      <w:r>
-        <w:t>of</w:t>
-      </w:r>
-      <w:proofErr w:type="gramEnd"/>
-      <w:r>
-        <w:t xml:space="preserve"> question 3. You may write a small C/C++</w:t>
-      </w:r>
-      <w:r>
-        <w:t xml:space="preserve"> </w:t>
-      </w:r>
-      <w:r>
-        <w:t>program or MS Excel formulas to verify it.</w:t>
-      </w:r>
-    </w:p>
-    <w:p>
-      <w:pPr>
-        <w:pStyle w:val="ListParagraph"/>
-      </w:pPr>
-    </w:p>
-    <w:p>
-      <w:pPr>
-        <w:pStyle w:val="ListParagraph"/>
-        <w:numPr>
-          <w:ilvl w:val="0"/>
-          <w:numId w:val="1"/>
-        </w:numPr>
-      </w:pPr>
-      <w:r>
-        <w:t>(5 points) Read the problem 7.10 on page 226 and answer the following questions.</w:t>
-      </w:r>
-      <w:r>
-        <w:t xml:space="preserve"> </w:t>
-      </w:r>
-      <w:r>
-        <w:t>(Hint: The answer is “No”.)</w:t>
-      </w:r>
-    </w:p>
-    <w:p>
-      <w:pPr>
-        <w:pStyle w:val="ListParagraph"/>
-        <w:numPr>
-          <w:ilvl w:val="1"/>
-          <w:numId w:val="1"/>
-        </w:numPr>
-      </w:pPr>
-      <w:r>
-        <w:t>Explain in detail why it’s not correct.</w:t>
-      </w:r>
-    </w:p>
-    <w:p>
-      <w:pPr>
-        <w:pStyle w:val="ListParagraph"/>
-        <w:numPr>
-          <w:ilvl w:val="1"/>
-          <w:numId w:val="1"/>
-        </w:numPr>
-      </w:pPr>
-      <w:r>
-        <w:t>Give your solution and describe why your solution would work.</w:t>
-      </w:r>
-    </w:p>
-    <w:p>
-      <w:pPr>
-        <w:ind w:left="360"/>
-      </w:pPr>
-    </w:p>
-    <w:p>
-      <w:pPr>
-        <w:ind w:left="360"/>
-      </w:pPr>
-    </w:p>
-    <w:p>
-      <w:pPr>
-        <w:ind w:left="360"/>
-      </w:pPr>
-    </w:p>
-    <w:p>
-      <w:pPr>
-        <w:pStyle w:val="ListParagraph"/>
-        <w:numPr>
-          <w:ilvl w:val="0"/>
-          <w:numId w:val="1"/>
-        </w:numPr>
-      </w:pPr>
-      <w:r>
-        <w:t>(10 points) Read the section 8.3 “fork Function”.</w:t>
-      </w:r>
-    </w:p>
-    <w:p>
-      <w:pPr>
-        <w:pStyle w:val="ListParagraph"/>
-        <w:numPr>
-          <w:ilvl w:val="1"/>
-          <w:numId w:val="1"/>
-        </w:numPr>
-      </w:pPr>
-      <w:r>
-        <w:t>Summarize the important points of the section. (5 points)</w:t>
-      </w:r>
-    </w:p>
-    <w:p>
-      <w:pPr>
-        <w:pStyle w:val="ListParagraph"/>
-        <w:numPr>
-          <w:ilvl w:val="1"/>
-          <w:numId w:val="1"/>
-        </w:numPr>
-      </w:pPr>
-      <w:r>
         <w:t xml:space="preserve">After a program executes the following series of </w:t>
       </w:r>
       <w:proofErr w:type="gramStart"/>
@@ -314,13 +1018,7 @@
       </w:r>
       <w:proofErr w:type="gramEnd"/>
       <w:r>
-        <w:t>) calls, how many new</w:t>
-      </w:r>
-      <w:r>
-        <w:t xml:space="preserve"> </w:t>
-      </w:r>
-      <w:r>
-        <w:t>processes will result (</w:t>
+        <w:t>) calls, how many new processes will result (</w:t>
       </w:r>
       <w:proofErr w:type="gramStart"/>
       <w:r>
@@ -328,13 +1026,11 @@
       </w:r>
       <w:proofErr w:type="gramEnd"/>
       <w:r>
-        <w:t xml:space="preserve"> none of the calls fails)? Draw a high-level simple</w:t>
-      </w:r>
-      <w:r>
-        <w:t xml:space="preserve"> </w:t>
-      </w:r>
-      <w:r>
-        <w:t>diagram depicting the new process creation sequence. (5 points)</w:t>
+        <w:t xml:space="preserve"> none of the calls fails)? Draw a high-</w:t>
+      </w:r>
+      <w:r>
+        <w:lastRenderedPageBreak/>
+        <w:t>level simple diagram depicting the new process creation sequence. (5 points)</w:t>
       </w:r>
     </w:p>
     <w:p>
@@ -366,28 +1062,228 @@
       </w:pPr>
       <w:proofErr w:type="gramStart"/>
       <w:r>
+        <w:t>fork();</w:t>
+      </w:r>
+      <w:proofErr w:type="gramEnd"/>
+    </w:p>
+    <w:p>
+      <w:r>
+        <w:rPr>
+          <w:noProof/>
+        </w:rPr>
+        <w:drawing>
+          <wp:inline distT="0" distB="0" distL="0" distR="0" wp14:anchorId="4F4AA618" wp14:editId="6C9C52FD">
+            <wp:extent cx="4748356" cy="6144962"/>
+            <wp:effectExtent l="0" t="0" r="1905" b="1905"/>
+            <wp:docPr id="494570524" name="Picture 4"/>
+            <wp:cNvGraphicFramePr>
+              <a:graphicFrameLocks xmlns:a="http://schemas.openxmlformats.org/drawingml/2006/main" noChangeAspect="1"/>
+            </wp:cNvGraphicFramePr>
+            <a:graphic xmlns:a="http://schemas.openxmlformats.org/drawingml/2006/main">
+              <a:graphicData uri="http://schemas.openxmlformats.org/drawingml/2006/picture">
+                <pic:pic xmlns:pic="http://schemas.openxmlformats.org/drawingml/2006/picture">
+                  <pic:nvPicPr>
+                    <pic:cNvPr id="494570524" name="Picture 494570524"/>
+                    <pic:cNvPicPr/>
+                  </pic:nvPicPr>
+                  <pic:blipFill>
+                    <a:blip r:embed="rId7">
+                      <a:extLst>
+                        <a:ext uri="{28A0092B-C50C-407E-A947-70E740481C1C}">
+                          <a14:useLocalDpi xmlns:a14="http://schemas.microsoft.com/office/drawing/2010/main" val="0"/>
+                        </a:ext>
+                      </a:extLst>
+                    </a:blip>
+                    <a:stretch>
+                      <a:fillRect/>
+                    </a:stretch>
+                  </pic:blipFill>
+                  <pic:spPr>
+                    <a:xfrm rot="5400000">
+                      <a:off x="0" y="0"/>
+                      <a:ext cx="4779079" cy="6184721"/>
+                    </a:xfrm>
+                    <a:prstGeom prst="rect">
+                      <a:avLst/>
+                    </a:prstGeom>
+                  </pic:spPr>
+                </pic:pic>
+              </a:graphicData>
+            </a:graphic>
+          </wp:inline>
+        </w:drawing>
+      </w:r>
+    </w:p>
+    <w:p>
+      <w:pPr>
+        <w:pStyle w:val="ListParagraph"/>
+        <w:numPr>
+          <w:ilvl w:val="0"/>
+          <w:numId w:val="1"/>
+        </w:numPr>
+      </w:pPr>
+      <w:r>
+        <w:t>(10 points) Read the section 8.13 “system Function” section in its entirety.</w:t>
+      </w:r>
+    </w:p>
+    <w:p>
+      <w:pPr>
+        <w:pStyle w:val="ListParagraph"/>
+        <w:numPr>
+          <w:ilvl w:val="1"/>
+          <w:numId w:val="1"/>
+        </w:numPr>
+      </w:pPr>
+      <w:r>
+        <w:t>Describe what this function is and summarize how it works. (5 points) Feel free to use any references you can find and to draw diagrams if helpful to answer the question.</w:t>
+      </w:r>
+    </w:p>
+    <w:p>
+      <w:pPr>
+        <w:pStyle w:val="ListParagraph"/>
+        <w:numPr>
+          <w:ilvl w:val="2"/>
+          <w:numId w:val="1"/>
+        </w:numPr>
+      </w:pPr>
+      <w:proofErr w:type="gramStart"/>
+      <w:r>
+        <w:t>system(</w:t>
+      </w:r>
+      <w:proofErr w:type="gramEnd"/>
+      <w:r>
+        <w:t>) runs a shell command from a C/C++ program.</w:t>
+      </w:r>
+    </w:p>
+    <w:p>
+      <w:pPr>
+        <w:pStyle w:val="ListParagraph"/>
+        <w:numPr>
+          <w:ilvl w:val="2"/>
+          <w:numId w:val="1"/>
+        </w:numPr>
+      </w:pPr>
+      <w:r>
+        <w:t xml:space="preserve">Internally uses </w:t>
+      </w:r>
+      <w:proofErr w:type="gramStart"/>
+      <w:r>
+        <w:t>fork(</w:t>
+      </w:r>
+      <w:proofErr w:type="gramEnd"/>
+      <w:r>
+        <w:t xml:space="preserve">), </w:t>
+      </w:r>
+      <w:proofErr w:type="gramStart"/>
+      <w:r>
+        <w:t>exec(</w:t>
+      </w:r>
+      <w:proofErr w:type="gramEnd"/>
+      <w:r>
+        <w:t xml:space="preserve">), and </w:t>
+      </w:r>
+      <w:proofErr w:type="spellStart"/>
+      <w:proofErr w:type="gramStart"/>
+      <w:r>
+        <w:t>waitpid</w:t>
+      </w:r>
+      <w:proofErr w:type="spellEnd"/>
+      <w:r>
+        <w:t>(</w:t>
+      </w:r>
+      <w:proofErr w:type="gramEnd"/>
+      <w:r>
+        <w:t>).</w:t>
+      </w:r>
+    </w:p>
+    <w:p>
+      <w:pPr>
+        <w:pStyle w:val="ListParagraph"/>
+        <w:numPr>
+          <w:ilvl w:val="2"/>
+          <w:numId w:val="1"/>
+        </w:numPr>
+      </w:pPr>
+      <w:r>
+        <w:t xml:space="preserve">Format: int </w:t>
+      </w:r>
+      <w:proofErr w:type="gramStart"/>
+      <w:r>
+        <w:t>system(</w:t>
+      </w:r>
+      <w:proofErr w:type="gramEnd"/>
+      <w:r>
+        <w:t>const char *</w:t>
+      </w:r>
+      <w:proofErr w:type="spellStart"/>
+      <w:r>
+        <w:t>cmdstring</w:t>
+      </w:r>
+      <w:proofErr w:type="spellEnd"/>
+      <w:proofErr w:type="gramStart"/>
+      <w:r>
+        <w:t>);</w:t>
+      </w:r>
+      <w:proofErr w:type="gramEnd"/>
+    </w:p>
+    <w:p>
+      <w:pPr>
+        <w:pStyle w:val="ListParagraph"/>
+        <w:numPr>
+          <w:ilvl w:val="2"/>
+          <w:numId w:val="1"/>
+        </w:numPr>
+      </w:pPr>
+      <w:r>
+        <w:t>Returns the command’s termination status.</w:t>
+      </w:r>
+    </w:p>
+    <w:p>
+      <w:pPr>
+        <w:pStyle w:val="ListParagraph"/>
+        <w:numPr>
+          <w:ilvl w:val="2"/>
+          <w:numId w:val="1"/>
+        </w:numPr>
+      </w:pPr>
+      <w:r>
         <w:lastRenderedPageBreak/>
-        <w:t>fork();</w:t>
-      </w:r>
-      <w:proofErr w:type="gramEnd"/>
-    </w:p>
-    <w:p/>
-    <w:p>
-      <w:r>
-        <w:tab/>
-      </w:r>
-    </w:p>
-    <w:p>
-      <w:pPr>
-        <w:pStyle w:val="ListParagraph"/>
-        <w:numPr>
-          <w:ilvl w:val="0"/>
-          <w:numId w:val="1"/>
-        </w:numPr>
-      </w:pPr>
-      <w:r>
-        <w:t>(10 points) Read the section 8.13 “system Function” section in its entirety.</w:t>
-      </w:r>
+        <w:t xml:space="preserve">When invoked, </w:t>
+      </w:r>
+      <w:proofErr w:type="gramStart"/>
+      <w:r>
+        <w:t>system(</w:t>
+      </w:r>
+      <w:proofErr w:type="gramEnd"/>
+      <w:r>
+        <w:t>) creates a child process. The child executes the shell and passes the command to it. The parent waits for it to finish.</w:t>
+      </w:r>
+    </w:p>
+    <w:p>
+      <w:pPr>
+        <w:pStyle w:val="ListParagraph"/>
+        <w:numPr>
+          <w:ilvl w:val="2"/>
+          <w:numId w:val="1"/>
+        </w:numPr>
+      </w:pPr>
+      <w:r>
+        <w:t xml:space="preserve">It is convenient but less efficient than calling </w:t>
+      </w:r>
+      <w:proofErr w:type="gramStart"/>
+      <w:r>
+        <w:t>exec(</w:t>
+      </w:r>
+      <w:proofErr w:type="gramEnd"/>
+      <w:r>
+        <w:t>) directly.</w:t>
+      </w:r>
+    </w:p>
+    <w:p>
+      <w:pPr>
+        <w:pStyle w:val="ListParagraph"/>
+        <w:ind w:left="2160"/>
+      </w:pPr>
     </w:p>
     <w:p>
       <w:pPr>
@@ -398,31 +1294,165 @@
         </w:numPr>
       </w:pPr>
       <w:r>
-        <w:t>Describe what this function is and summarize how it works. (5 points) Feel free</w:t>
+        <w:t xml:space="preserve">Search the Internet and list the advantages and disadvantages of </w:t>
+      </w:r>
+      <w:proofErr w:type="gramStart"/>
+      <w:r>
+        <w:t>system(</w:t>
+      </w:r>
+      <w:proofErr w:type="gramEnd"/>
+      <w:r>
+        <w:t xml:space="preserve">) calls. Also, write your own guidelines on when </w:t>
+      </w:r>
+      <w:proofErr w:type="gramStart"/>
+      <w:r>
+        <w:t>system(</w:t>
+      </w:r>
+      <w:proofErr w:type="gramEnd"/>
+      <w:r>
+        <w:t>) calls may and may not be used? (5 points)</w:t>
+      </w:r>
+    </w:p>
+    <w:p>
+      <w:pPr>
+        <w:pStyle w:val="ListParagraph"/>
+        <w:numPr>
+          <w:ilvl w:val="2"/>
+          <w:numId w:val="1"/>
+        </w:numPr>
+      </w:pPr>
+      <w:r>
+        <w:t>Advantages:</w:t>
+      </w:r>
+    </w:p>
+    <w:p>
+      <w:pPr>
+        <w:pStyle w:val="ListParagraph"/>
+        <w:numPr>
+          <w:ilvl w:val="3"/>
+          <w:numId w:val="1"/>
+        </w:numPr>
+      </w:pPr>
+      <w:r>
+        <w:t>Easy to use for shell commands</w:t>
+      </w:r>
+    </w:p>
+    <w:p>
+      <w:pPr>
+        <w:pStyle w:val="ListParagraph"/>
+        <w:numPr>
+          <w:ilvl w:val="3"/>
+          <w:numId w:val="1"/>
+        </w:numPr>
+      </w:pPr>
+      <w:r>
+        <w:t>Useful for prototyping or scripting tasks</w:t>
+      </w:r>
+    </w:p>
+    <w:p>
+      <w:pPr>
+        <w:pStyle w:val="ListParagraph"/>
+        <w:numPr>
+          <w:ilvl w:val="3"/>
+          <w:numId w:val="1"/>
+        </w:numPr>
+      </w:pPr>
+      <w:r>
+        <w:t>Automatically handles fork/exec/wait</w:t>
+      </w:r>
+    </w:p>
+    <w:p>
+      <w:pPr>
+        <w:pStyle w:val="ListParagraph"/>
+        <w:numPr>
+          <w:ilvl w:val="2"/>
+          <w:numId w:val="1"/>
+        </w:numPr>
+      </w:pPr>
+      <w:r>
+        <w:t>Disadvantages:</w:t>
+      </w:r>
+    </w:p>
+    <w:p>
+      <w:pPr>
+        <w:pStyle w:val="ListParagraph"/>
+        <w:numPr>
+          <w:ilvl w:val="3"/>
+          <w:numId w:val="1"/>
+        </w:numPr>
+      </w:pPr>
+      <w:r>
+        <w:t>Security risk (especially with user input in command string)</w:t>
+      </w:r>
+    </w:p>
+    <w:p>
+      <w:pPr>
+        <w:pStyle w:val="ListParagraph"/>
+        <w:numPr>
+          <w:ilvl w:val="3"/>
+          <w:numId w:val="1"/>
+        </w:numPr>
+      </w:pPr>
+      <w:r>
+        <w:t xml:space="preserve">Slower than </w:t>
+      </w:r>
+      <w:proofErr w:type="gramStart"/>
+      <w:r>
+        <w:t>exec(</w:t>
+      </w:r>
+      <w:proofErr w:type="gramEnd"/>
+      <w:r>
+        <w:t>)</w:t>
+      </w:r>
+    </w:p>
+    <w:p>
+      <w:pPr>
+        <w:pStyle w:val="ListParagraph"/>
+        <w:numPr>
+          <w:ilvl w:val="3"/>
+          <w:numId w:val="1"/>
+        </w:numPr>
+      </w:pPr>
+      <w:r>
+        <w:t xml:space="preserve">Can’t customize process attributes like </w:t>
+      </w:r>
+      <w:proofErr w:type="gramStart"/>
+      <w:r>
+        <w:t>exec(</w:t>
+      </w:r>
+      <w:proofErr w:type="gramEnd"/>
+      <w:r>
+        <w:t>) can</w:t>
+      </w:r>
+    </w:p>
+    <w:p>
+      <w:pPr>
+        <w:pStyle w:val="ListParagraph"/>
+        <w:numPr>
+          <w:ilvl w:val="3"/>
+          <w:numId w:val="1"/>
+        </w:numPr>
+      </w:pPr>
+      <w:r>
+        <w:t>Behavior depends on the system shell</w:t>
+      </w:r>
+    </w:p>
+    <w:p>
+      <w:pPr>
+        <w:pStyle w:val="ListParagraph"/>
+        <w:numPr>
+          <w:ilvl w:val="2"/>
+          <w:numId w:val="1"/>
+        </w:numPr>
+      </w:pPr>
+      <w:r>
+        <w:t>Guidelines:</w:t>
       </w:r>
       <w:r>
         <w:t xml:space="preserve"> </w:t>
       </w:r>
       <w:r>
-        <w:t>to use any references you can find and to draw diagrams if helpful to answer the</w:t>
-      </w:r>
-      <w:r>
-        <w:t xml:space="preserve"> </w:t>
-      </w:r>
-      <w:r>
-        <w:t>question.</w:t>
-      </w:r>
-    </w:p>
-    <w:p>
-      <w:pPr>
-        <w:pStyle w:val="ListParagraph"/>
-        <w:numPr>
-          <w:ilvl w:val="1"/>
-          <w:numId w:val="1"/>
-        </w:numPr>
-      </w:pPr>
-      <w:r>
-        <w:t xml:space="preserve">Search the Internet and list the advantages and disadvantages of </w:t>
+        <w:t xml:space="preserve">Use </w:t>
       </w:r>
       <w:proofErr w:type="gramStart"/>
       <w:r>
@@ -430,13 +1460,43 @@
       </w:r>
       <w:proofErr w:type="gramEnd"/>
       <w:r>
-        <w:t>) calls.</w:t>
-      </w:r>
-      <w:r>
-        <w:t xml:space="preserve"> </w:t>
-      </w:r>
-      <w:r>
-        <w:t xml:space="preserve">Also, write your own guidelines on when </w:t>
+        <w:t>) when:</w:t>
+      </w:r>
+    </w:p>
+    <w:p>
+      <w:pPr>
+        <w:pStyle w:val="ListParagraph"/>
+        <w:numPr>
+          <w:ilvl w:val="3"/>
+          <w:numId w:val="1"/>
+        </w:numPr>
+      </w:pPr>
+      <w:r>
+        <w:t>Command is static and known</w:t>
+      </w:r>
+    </w:p>
+    <w:p>
+      <w:pPr>
+        <w:pStyle w:val="ListParagraph"/>
+        <w:numPr>
+          <w:ilvl w:val="3"/>
+          <w:numId w:val="1"/>
+        </w:numPr>
+      </w:pPr>
+      <w:r>
+        <w:t>Simplicity is more important than performance or security</w:t>
+      </w:r>
+    </w:p>
+    <w:p>
+      <w:pPr>
+        <w:pStyle w:val="ListParagraph"/>
+        <w:numPr>
+          <w:ilvl w:val="2"/>
+          <w:numId w:val="1"/>
+        </w:numPr>
+      </w:pPr>
+      <w:r>
+        <w:t xml:space="preserve">Avoid </w:t>
       </w:r>
       <w:proofErr w:type="gramStart"/>
       <w:r>
@@ -444,22 +1504,44 @@
       </w:r>
       <w:proofErr w:type="gramEnd"/>
       <w:r>
-        <w:t>) calls may and may not be</w:t>
-      </w:r>
-      <w:r>
-        <w:t xml:space="preserve"> </w:t>
-      </w:r>
-      <w:r>
-        <w:t>used? (5 points</w:t>
-      </w:r>
-      <w:r>
-        <w:t>)</w:t>
-      </w:r>
-    </w:p>
-    <w:p>
-      <w:pPr>
-        <w:ind w:left="720"/>
-      </w:pPr>
+        <w:t>) when:</w:t>
+      </w:r>
+    </w:p>
+    <w:p>
+      <w:pPr>
+        <w:pStyle w:val="ListParagraph"/>
+        <w:numPr>
+          <w:ilvl w:val="3"/>
+          <w:numId w:val="1"/>
+        </w:numPr>
+      </w:pPr>
+      <w:r>
+        <w:t>Accepting user input as part of command string</w:t>
+      </w:r>
+    </w:p>
+    <w:p>
+      <w:pPr>
+        <w:pStyle w:val="ListParagraph"/>
+        <w:numPr>
+          <w:ilvl w:val="3"/>
+          <w:numId w:val="1"/>
+        </w:numPr>
+      </w:pPr>
+      <w:r>
+        <w:t>Performance and control over process are needed</w:t>
+      </w:r>
+    </w:p>
+    <w:p>
+      <w:pPr>
+        <w:pStyle w:val="ListParagraph"/>
+        <w:numPr>
+          <w:ilvl w:val="3"/>
+          <w:numId w:val="1"/>
+        </w:numPr>
+      </w:pPr>
+      <w:r>
+        <w:t>Portability and shell independence are important</w:t>
+      </w:r>
     </w:p>
     <w:p>
       <w:pPr>
@@ -512,7 +1594,7 @@
         <w:ind w:left="2160" w:hanging="180"/>
       </w:pPr>
     </w:lvl>
-    <w:lvl w:ilvl="3" w:tplc="0409000F" w:tentative="1">
+    <w:lvl w:ilvl="3" w:tplc="0409000F">
       <w:start w:val="1"/>
       <w:numFmt w:val="decimal"/>
       <w:lvlText w:val="%4."/>
